--- a/东软HIS医院管理系统 - 软件需求规格说明(SRS).docx
+++ b/东软HIS医院管理系统 - 软件需求规格说明(SRS).docx
@@ -6038,95 +6038,104 @@
         <w:rPr>
           <w:lang w:eastAsia="zh-CN"/>
         </w:rPr>
-        <w:t>用于医院管理员维护</w:t>
+        <w:t>用于医院管理员维护的</w:t>
+      </w:r>
+      <w:r>
+        <w:rPr>
+          <w:rFonts w:hint="eastAsia"/>
+          <w:lang w:eastAsia="zh-CN"/>
+        </w:rPr>
+        <w:t>所有使用该系统的用户。</w:t>
+      </w:r>
+    </w:p>
+    <w:p>
+      <w:pPr>
+        <w:pStyle w:val="3"/>
+        <w:rPr>
+          <w:lang w:eastAsia="zh-CN"/>
+        </w:rPr>
+      </w:pPr>
+      <w:r>
+        <w:rPr>
+          <w:lang w:eastAsia="zh-CN"/>
+        </w:rPr>
+        <w:t>用户基本信息包括</w:t>
+      </w:r>
+      <w:r>
+        <w:rPr>
+          <w:rFonts w:hint="eastAsia"/>
+          <w:lang w:eastAsia="zh-CN"/>
+        </w:rPr>
+        <w:t>：</w:t>
+      </w:r>
+      <w:r>
+        <w:rPr>
+          <w:lang w:eastAsia="zh-CN"/>
+        </w:rPr>
+        <w:t>登录名</w:t>
+      </w:r>
+      <w:r>
+        <w:rPr>
+          <w:rFonts w:hint="eastAsia"/>
+          <w:lang w:eastAsia="zh-CN"/>
+        </w:rPr>
+        <w:t>、</w:t>
+      </w:r>
+      <w:r>
+        <w:rPr>
+          <w:lang w:eastAsia="zh-CN"/>
+        </w:rPr>
+        <w:t>密码</w:t>
+      </w:r>
+      <w:r>
+        <w:rPr>
+          <w:rFonts w:hint="eastAsia"/>
+          <w:lang w:eastAsia="zh-CN"/>
+        </w:rPr>
+        <w:t>、</w:t>
+      </w:r>
+      <w:r>
+        <w:rPr>
+          <w:lang w:eastAsia="zh-CN"/>
+        </w:rPr>
+        <w:t>真实姓名</w:t>
+      </w:r>
+      <w:r>
+        <w:rPr>
+          <w:rFonts w:hint="eastAsia"/>
+          <w:lang w:eastAsia="zh-CN"/>
+        </w:rPr>
+        <w:t>、用户所在科室，</w:t>
+      </w:r>
+      <w:r>
+        <w:rPr>
+          <w:lang w:eastAsia="zh-CN"/>
+        </w:rPr>
+        <w:t>用户类别</w:t>
+      </w:r>
+      <w:r>
+        <w:rPr>
+          <w:rFonts w:hint="eastAsia"/>
+          <w:lang w:eastAsia="zh-CN"/>
+        </w:rPr>
+        <w:t>（挂号收费员、</w:t>
+      </w:r>
+      <w:r>
+        <w:rPr>
+          <w:rFonts w:hint="default"/>
+          <w:u w:val="single"/>
+          <w:lang w:eastAsia="zh-CN"/>
+        </w:rPr>
+        <w:t>j</w:t>
       </w:r>
       <w:bookmarkStart w:id="88" w:name="_GoBack"/>
       <w:bookmarkEnd w:id="88"/>
       <w:r>
         <w:rPr>
-          <w:lang w:eastAsia="zh-CN"/>
-        </w:rPr>
-        <w:t>的</w:t>
-      </w:r>
-      <w:r>
-        <w:rPr>
-          <w:rFonts w:hint="eastAsia"/>
-          <w:lang w:eastAsia="zh-CN"/>
-        </w:rPr>
-        <w:t>所有使用该系统的用户。</w:t>
-      </w:r>
-    </w:p>
-    <w:p>
-      <w:pPr>
-        <w:pStyle w:val="3"/>
-        <w:rPr>
-          <w:lang w:eastAsia="zh-CN"/>
-        </w:rPr>
-      </w:pPr>
-      <w:r>
-        <w:rPr>
-          <w:lang w:eastAsia="zh-CN"/>
-        </w:rPr>
-        <w:t>用户基本信息包括</w:t>
-      </w:r>
-      <w:r>
-        <w:rPr>
-          <w:rFonts w:hint="eastAsia"/>
-          <w:lang w:eastAsia="zh-CN"/>
-        </w:rPr>
-        <w:t>：</w:t>
-      </w:r>
-      <w:r>
-        <w:rPr>
-          <w:lang w:eastAsia="zh-CN"/>
-        </w:rPr>
-        <w:t>登录名</w:t>
-      </w:r>
-      <w:r>
-        <w:rPr>
-          <w:rFonts w:hint="eastAsia"/>
-          <w:lang w:eastAsia="zh-CN"/>
-        </w:rPr>
-        <w:t>、</w:t>
-      </w:r>
-      <w:r>
-        <w:rPr>
-          <w:lang w:eastAsia="zh-CN"/>
-        </w:rPr>
-        <w:t>密码</w:t>
-      </w:r>
-      <w:r>
-        <w:rPr>
-          <w:rFonts w:hint="eastAsia"/>
-          <w:lang w:eastAsia="zh-CN"/>
-        </w:rPr>
-        <w:t>、</w:t>
-      </w:r>
-      <w:r>
-        <w:rPr>
-          <w:lang w:eastAsia="zh-CN"/>
-        </w:rPr>
-        <w:t>真实姓名</w:t>
-      </w:r>
-      <w:r>
-        <w:rPr>
-          <w:rFonts w:hint="eastAsia"/>
-          <w:lang w:eastAsia="zh-CN"/>
-        </w:rPr>
-        <w:t>、用户所在科室，</w:t>
-      </w:r>
-      <w:r>
-        <w:rPr>
-          <w:lang w:eastAsia="zh-CN"/>
-        </w:rPr>
-        <w:t>用户类别</w:t>
-      </w:r>
-      <w:r>
-        <w:rPr>
-          <w:rFonts w:hint="eastAsia"/>
-          <w:lang w:eastAsia="zh-CN"/>
-        </w:rPr>
-        <w:t>（挂号收费员、门诊医生、医技医生、药房操作员、财务管理员、医院管理员）。如果是医生，还需要维护医生的职称信息（主任医师、副主任医师、主治医师、住院医师）和是否参与排班。</w:t>
+          <w:rFonts w:hint="eastAsia"/>
+          <w:lang w:eastAsia="zh-CN"/>
+        </w:rPr>
+        <w:t>、医技医生、药房操作员、财务管理员、医院管理员）。如果是医生，还需要维护医生的职称信息（主任医师、副主任医师、主治医师、住院医师）和是否参与排班。</w:t>
       </w:r>
     </w:p>
     <w:p>
@@ -7833,8 +7842,8 @@
           <w:lang w:eastAsia="zh-CN"/>
         </w:rPr>
       </w:pPr>
-      <w:bookmarkStart w:id="26" w:name="_Toc311290531"/>
-      <w:bookmarkStart w:id="27" w:name="_Toc532463183"/>
+      <w:bookmarkStart w:id="26" w:name="_Toc532463183"/>
+      <w:bookmarkStart w:id="27" w:name="_Toc311290531"/>
       <w:r>
         <w:rPr>
           <w:rFonts w:hint="eastAsia"/>
@@ -8243,18 +8252,18 @@
         </w:rPr>
       </w:pPr>
       <w:bookmarkStart w:id="32" w:name="_Toc532463185"/>
-      <w:bookmarkStart w:id="33" w:name="_Toc277085936"/>
-      <w:bookmarkStart w:id="34" w:name="_Toc278025681"/>
-      <w:bookmarkStart w:id="35" w:name="_Toc342056876"/>
-      <w:bookmarkStart w:id="36" w:name="_Toc350176381"/>
-      <w:bookmarkStart w:id="37" w:name="_Toc246386989"/>
-      <w:bookmarkStart w:id="38" w:name="_Toc247981239"/>
-      <w:bookmarkStart w:id="39" w:name="_Toc330305671"/>
-      <w:bookmarkStart w:id="40" w:name="_Toc350175718"/>
-      <w:bookmarkStart w:id="41" w:name="_Toc350175545"/>
-      <w:bookmarkStart w:id="42" w:name="_Toc362016057"/>
-      <w:bookmarkStart w:id="43" w:name="_Toc280048162"/>
-      <w:bookmarkStart w:id="44" w:name="_Toc330305738"/>
+      <w:bookmarkStart w:id="33" w:name="_Toc342056876"/>
+      <w:bookmarkStart w:id="34" w:name="_Toc362016057"/>
+      <w:bookmarkStart w:id="35" w:name="_Toc350176381"/>
+      <w:bookmarkStart w:id="36" w:name="_Toc350175545"/>
+      <w:bookmarkStart w:id="37" w:name="_Toc277085936"/>
+      <w:bookmarkStart w:id="38" w:name="_Toc278025681"/>
+      <w:bookmarkStart w:id="39" w:name="_Toc330305738"/>
+      <w:bookmarkStart w:id="40" w:name="_Toc280048162"/>
+      <w:bookmarkStart w:id="41" w:name="_Toc330305671"/>
+      <w:bookmarkStart w:id="42" w:name="_Toc247981239"/>
+      <w:bookmarkStart w:id="43" w:name="_Toc246386989"/>
+      <w:bookmarkStart w:id="44" w:name="_Toc350175718"/>
       <w:r>
         <w:rPr>
           <w:lang w:eastAsia="zh-CN"/>
@@ -8868,12 +8877,12 @@
       <w:pPr>
         <w:jc w:val="center"/>
       </w:pPr>
-      <w:bookmarkStart w:id="46" w:name="_Toc350175551"/>
-      <w:bookmarkStart w:id="47" w:name="_Toc362016063"/>
-      <w:bookmarkStart w:id="48" w:name="_Toc350176387"/>
-      <w:bookmarkStart w:id="49" w:name="_Toc342056883"/>
-      <w:bookmarkStart w:id="50" w:name="_Toc350175724"/>
-      <w:bookmarkStart w:id="51" w:name="_Toc331146956"/>
+      <w:bookmarkStart w:id="46" w:name="_Toc331146956"/>
+      <w:bookmarkStart w:id="47" w:name="_Toc350175724"/>
+      <w:bookmarkStart w:id="48" w:name="_Toc362016063"/>
+      <w:bookmarkStart w:id="49" w:name="_Toc350176387"/>
+      <w:bookmarkStart w:id="50" w:name="_Toc342056883"/>
+      <w:bookmarkStart w:id="51" w:name="_Toc350175551"/>
       <w:bookmarkStart w:id="52" w:name="_Toc331146957"/>
       <w:r>
         <w:rPr>
@@ -12834,8 +12843,8 @@
         </w:rPr>
       </w:pPr>
       <w:bookmarkStart w:id="73" w:name="_Toc532463203"/>
-      <w:bookmarkStart w:id="74" w:name="_Toc311290540"/>
-      <w:bookmarkStart w:id="75" w:name="_Toc311290537"/>
+      <w:bookmarkStart w:id="74" w:name="_Toc311290537"/>
+      <w:bookmarkStart w:id="75" w:name="_Toc311290540"/>
       <w:r>
         <w:rPr>
           <w:rFonts w:hint="eastAsia"/>
@@ -16695,7 +16704,7 @@
     <w:lsdException w:qFormat="1" w:unhideWhenUsed="0" w:uiPriority="0" w:semiHidden="0" w:name="Title"/>
     <w:lsdException w:uiPriority="0" w:name="Closing"/>
     <w:lsdException w:uiPriority="0" w:name="Signature"/>
-    <w:lsdException w:uiPriority="1" w:name="Default Paragraph Font"/>
+    <w:lsdException w:uiPriority="1" w:semiHidden="0" w:name="Default Paragraph Font"/>
     <w:lsdException w:qFormat="1" w:unhideWhenUsed="0" w:uiPriority="0" w:semiHidden="0" w:name="Body Text"/>
     <w:lsdException w:qFormat="1" w:unhideWhenUsed="0" w:uiPriority="0" w:semiHidden="0" w:name="Body Text Indent"/>
     <w:lsdException w:uiPriority="0" w:name="List Continue"/>
@@ -16715,14 +16724,14 @@
     <w:lsdException w:uiPriority="0" w:name="Body Text Indent 2"/>
     <w:lsdException w:uiPriority="0" w:name="Body Text Indent 3"/>
     <w:lsdException w:uiPriority="0" w:name="Block Text"/>
-    <w:lsdException w:uiPriority="99" w:name="Hyperlink"/>
+    <w:lsdException w:qFormat="1" w:uiPriority="99" w:semiHidden="0" w:name="Hyperlink"/>
     <w:lsdException w:uiPriority="0" w:name="FollowedHyperlink"/>
     <w:lsdException w:qFormat="1" w:unhideWhenUsed="0" w:uiPriority="0" w:semiHidden="0" w:name="Strong"/>
     <w:lsdException w:qFormat="1" w:unhideWhenUsed="0" w:uiPriority="0" w:semiHidden="0" w:name="Emphasis"/>
     <w:lsdException w:unhideWhenUsed="0" w:uiPriority="0" w:semiHidden="0" w:name="Document Map"/>
     <w:lsdException w:uiPriority="0" w:name="Plain Text"/>
     <w:lsdException w:uiPriority="0" w:name="E-mail Signature"/>
-    <w:lsdException w:uiPriority="99" w:name="Normal (Web)"/>
+    <w:lsdException w:qFormat="1" w:uiPriority="99" w:semiHidden="0" w:name="Normal (Web)"/>
     <w:lsdException w:uiPriority="0" w:name="HTML Acronym"/>
     <w:lsdException w:unhideWhenUsed="0" w:uiPriority="0" w:semiHidden="0" w:name="HTML Address"/>
     <w:lsdException w:uiPriority="0" w:name="HTML Cite"/>
@@ -16733,7 +16742,7 @@
     <w:lsdException w:uiPriority="0" w:name="HTML Sample"/>
     <w:lsdException w:uiPriority="0" w:name="HTML Typewriter"/>
     <w:lsdException w:uiPriority="0" w:name="HTML Variable"/>
-    <w:lsdException w:qFormat="1" w:uiPriority="99" w:name="Normal Table"/>
+    <w:lsdException w:qFormat="1" w:uiPriority="99" w:semiHidden="0" w:name="Normal Table"/>
     <w:lsdException w:qFormat="1" w:unhideWhenUsed="0" w:uiPriority="0" w:semiHidden="0" w:name="annotation subject"/>
     <w:lsdException w:uiPriority="0" w:name="Table Simple 1"/>
     <w:lsdException w:uiPriority="0" w:name="Table Simple 2"/>
@@ -17397,6 +17406,7 @@
     <w:name w:val="Normal (Web)"/>
     <w:basedOn w:val="1"/>
     <w:unhideWhenUsed/>
+    <w:qFormat/>
     <w:uiPriority w:val="99"/>
     <w:pPr>
       <w:widowControl/>
@@ -17446,6 +17456,7 @@
     <w:name w:val="Hyperlink"/>
     <w:basedOn w:val="34"/>
     <w:unhideWhenUsed/>
+    <w:qFormat/>
     <w:uiPriority w:val="99"/>
     <w:rPr>
       <w:color w:val="0000FF"/>
@@ -17512,6 +17523,7 @@
   <w:style w:type="paragraph" w:customStyle="1" w:styleId="45">
     <w:name w:val="水印"/>
     <w:basedOn w:val="1"/>
+    <w:qFormat/>
     <w:uiPriority w:val="0"/>
     <w:pPr>
       <w:spacing w:line="240" w:lineRule="atLeast"/>
@@ -17524,6 +17536,7 @@
   <w:style w:type="paragraph" w:customStyle="1" w:styleId="46">
     <w:name w:val="xl40"/>
     <w:basedOn w:val="1"/>
+    <w:qFormat/>
     <w:uiPriority w:val="0"/>
     <w:pPr>
       <w:widowControl/>
@@ -17556,6 +17569,7 @@
   <w:style w:type="paragraph" w:customStyle="1" w:styleId="48">
     <w:name w:val="xl26"/>
     <w:basedOn w:val="1"/>
+    <w:qFormat/>
     <w:uiPriority w:val="0"/>
     <w:pPr>
       <w:widowControl/>
@@ -17619,6 +17633,7 @@
   <w:style w:type="character" w:customStyle="1" w:styleId="53">
     <w:name w:val="页脚 Char"/>
     <w:link w:val="24"/>
+    <w:qFormat/>
     <w:uiPriority w:val="0"/>
     <w:rPr>
       <w:rFonts w:eastAsia="宋体"/>
@@ -17630,6 +17645,7 @@
   <w:style w:type="character" w:customStyle="1" w:styleId="54">
     <w:name w:val="标题 2 Char"/>
     <w:link w:val="4"/>
+    <w:qFormat/>
     <w:uiPriority w:val="0"/>
     <w:rPr>
       <w:rFonts w:eastAsia="黑体"/>
@@ -17687,6 +17703,7 @@
   <w:style w:type="character" w:customStyle="1" w:styleId="60">
     <w:name w:val="mail_session_title_tail"/>
     <w:basedOn w:val="34"/>
+    <w:qFormat/>
     <w:uiPriority w:val="0"/>
   </w:style>
   <w:style w:type="character" w:customStyle="1" w:styleId="61">
